--- a/Roteiro.docx
+++ b/Roteiro.docx
@@ -728,16 +728,7 @@
           <w:sz w:val="24"/>
           <w:szCs w:val="24"/>
         </w:rPr>
-        <w:t xml:space="preserve">é R$ </w:t>
-      </w:r>
-      <w:r>
-        <w:rPr>
-          <w:rFonts w:ascii="Maven Pro" w:hAnsi="Maven Pro"/>
-          <w:color w:val="FFFFFF" w:themeColor="background1"/>
-          <w:sz w:val="24"/>
-          <w:szCs w:val="24"/>
-        </w:rPr>
-        <w:t>3.930.000.000</w:t>
+        <w:t>é R$ 3.930.000.000</w:t>
       </w:r>
       <w:r>
         <w:rPr>
@@ -919,6 +910,18 @@
           <w:color w:val="FF0036"/>
           <w:sz w:val="24"/>
           <w:szCs w:val="24"/>
+        </w:rPr>
+      </w:pPr>
+    </w:p>
+    <w:p>
+      <w:pPr>
+        <w:rPr>
+          <w:rFonts w:ascii="Maven Pro" w:hAnsi="Maven Pro"/>
+          <w:b/>
+          <w:bCs/>
+          <w:color w:val="FF0036"/>
+          <w:sz w:val="72"/>
+          <w:szCs w:val="72"/>
         </w:rPr>
       </w:pPr>
     </w:p>
@@ -2262,6 +2265,7 @@
   <w:style w:type="character" w:default="1" w:styleId="Fontepargpadro">
     <w:name w:val="Default Paragraph Font"/>
     <w:uiPriority w:val="1"/>
+    <w:semiHidden/>
     <w:unhideWhenUsed/>
   </w:style>
   <w:style w:type="table" w:default="1" w:styleId="Tabelanormal">
